--- a/Proyecto HealthLink.docx
+++ b/Proyecto HealthLink.docx
@@ -205,13 +205,23 @@
       </w:r>
     </w:p>
     <w:p>
-      <w:r>
-        <w:t>Fmayor: Almacena la Fecha mayor de las citas concretadas</w:t>
-      </w:r>
-    </w:p>
-    <w:p>
-      <w:r>
-        <w:t>Hmayor: Almacena la hora mayor de las citas concretadas.</w:t>
+      <w:proofErr w:type="spellStart"/>
+      <w:r>
+        <w:t>Fmayor</w:t>
+      </w:r>
+      <w:proofErr w:type="spellEnd"/>
+      <w:r>
+        <w:t>: Almacena la Fecha mayor de las citas concretadas</w:t>
+      </w:r>
+    </w:p>
+    <w:p>
+      <w:proofErr w:type="spellStart"/>
+      <w:r>
+        <w:t>Hmayor</w:t>
+      </w:r>
+      <w:proofErr w:type="spellEnd"/>
+      <w:r>
+        <w:t>: Almacena la hora mayor de las citas concretadas.</w:t>
       </w:r>
     </w:p>
     <w:p/>
@@ -294,6 +304,7 @@
           <w:numId w:val="5"/>
         </w:numPr>
       </w:pPr>
+      <w:proofErr w:type="spellStart"/>
       <w:r>
         <w:rPr>
           <w:color w:val="C45911" w:themeColor="accent2" w:themeShade="BF"/>
@@ -302,6 +313,7 @@
         </w:rPr>
         <w:t>Intellij</w:t>
       </w:r>
+      <w:proofErr w:type="spellEnd"/>
       <w:r>
         <w:rPr>
           <w:color w:val="C45911" w:themeColor="accent2" w:themeShade="BF"/>
@@ -430,9 +442,11 @@
       <w:r>
         <w:t xml:space="preserve">proyecto ha de Documentarse perfectamente todo lo que se realice dentro del objeto. Además de Documentar cada versión del desarrollo o </w:t>
       </w:r>
+      <w:proofErr w:type="spellStart"/>
       <w:r>
         <w:t>snapshot</w:t>
       </w:r>
+      <w:proofErr w:type="spellEnd"/>
       <w:r>
         <w:t>. Con el fin de que tanto el evaluador como el compañero sea capaz de entender el código escrito</w:t>
       </w:r>
@@ -462,17 +476,34 @@
     </w:p>
     <w:p>
       <w:r>
-        <w:t>Durante el proyecto debemos comprometernos a seguir un horario de dedicación al desarrollo del proyecto. El horario ha de cumplirse sin excepción alguna. En principio Se realizaran reuniones de hasta 15 minutos todos los días del proyecto. Estas reuniones las denominaremos como “Daily sprint” . Los Lunes, Miércoles y Viernes realizaremos reuniones mas largas con el fin de ayudar a compañeros y evaluar el progreso del desarrollo del Sprint en progreso</w:t>
+        <w:t>Durante el proyecto debemos comprometernos a seguir un horario de dedicación al desarrollo del proyecto. El horario ha de cumplirse sin excepción alguna. En principio Se realizaran reuniones de hasta 15 minutos todos los días del proyecto. Estas reuniones las denominaremos como “</w:t>
+      </w:r>
+      <w:proofErr w:type="spellStart"/>
+      <w:r>
+        <w:t>Daily</w:t>
+      </w:r>
+      <w:proofErr w:type="spellEnd"/>
+      <w:r>
+        <w:t xml:space="preserve"> sprint” . Los Lunes, Miércoles y Viernes realizaremos reuniones mas largas con el fin de ayudar a compañeros y evaluar el progreso del desarrollo del Sprint en progreso</w:t>
       </w:r>
     </w:p>
     <w:p/>
     <w:p>
+      <w:proofErr w:type="spellStart"/>
       <w:r>
         <w:rPr>
           <w:sz w:val="28"/>
           <w:szCs w:val="28"/>
         </w:rPr>
-        <w:t xml:space="preserve">Daily Sprint: </w:t>
+        <w:t>Daily</w:t>
+      </w:r>
+      <w:proofErr w:type="spellEnd"/>
+      <w:r>
+        <w:rPr>
+          <w:sz w:val="28"/>
+          <w:szCs w:val="28"/>
+        </w:rPr>
+        <w:t xml:space="preserve"> Sprint: </w:t>
       </w:r>
       <w:r>
         <w:t xml:space="preserve">Su fin es el de comentar si existen bloqueos o funciones que agregaremos a nuestra parte del proyecto. </w:t>
@@ -559,13 +590,26 @@
     <w:p>
       <w:r>
         <w:lastRenderedPageBreak/>
-        <w:t>El primer Sprint tendrá un plazo desarrollo de 3 días</w:t>
-      </w:r>
-      <w:r>
-        <w:t xml:space="preserve">. </w:t>
-      </w:r>
-      <w:r>
-        <w:t>Durante el primer sprint ha de realizarse la clase Ejecutable, Pacientes, Utils, menus y controlador</w:t>
+        <w:t xml:space="preserve">El primer Sprint tendrá un plazo desarrollo de 3 días. </w:t>
+      </w:r>
+      <w:r>
+        <w:t xml:space="preserve">Durante el primer sprint ha de realizarse la clase Ejecutable, Pacientes, </w:t>
+      </w:r>
+      <w:proofErr w:type="spellStart"/>
+      <w:r>
+        <w:t>Utils</w:t>
+      </w:r>
+      <w:proofErr w:type="spellEnd"/>
+      <w:r>
+        <w:t xml:space="preserve">, </w:t>
+      </w:r>
+      <w:proofErr w:type="spellStart"/>
+      <w:r>
+        <w:t>menus</w:t>
+      </w:r>
+      <w:proofErr w:type="spellEnd"/>
+      <w:r>
+        <w:t xml:space="preserve"> y controlador</w:t>
       </w:r>
       <w:r>
         <w:t>.</w:t>
@@ -615,28 +659,15 @@
     </w:p>
     <w:p>
       <w:r>
-        <w:t xml:space="preserve">El </w:t>
-      </w:r>
-      <w:r>
-        <w:t>segundo</w:t>
-      </w:r>
-      <w:r>
-        <w:t xml:space="preserve"> </w:t>
-      </w:r>
-      <w:r>
-        <w:t>s</w:t>
-      </w:r>
-      <w:r>
-        <w:t xml:space="preserve">print tendrá un plazo desarrollo de 3 días. Durante el </w:t>
-      </w:r>
-      <w:r>
-        <w:t xml:space="preserve">segundo </w:t>
-      </w:r>
-      <w:r>
-        <w:t xml:space="preserve">sprint ha de </w:t>
-      </w:r>
-      <w:r>
-        <w:t>actualizarse la clase Paciente, actualizar la clase Utils y crear la clase Consulta</w:t>
+        <w:t xml:space="preserve">El segundo sprint tendrá un plazo desarrollo de 3 días. Durante el segundo sprint ha de actualizarse la clase Paciente, actualizar la clase </w:t>
+      </w:r>
+      <w:proofErr w:type="spellStart"/>
+      <w:r>
+        <w:t>Utils</w:t>
+      </w:r>
+      <w:proofErr w:type="spellEnd"/>
+      <w:r>
+        <w:t xml:space="preserve"> y crear la clase Consulta</w:t>
       </w:r>
     </w:p>
     <w:p/>
@@ -712,7 +743,39 @@
         <w:t>Final del proyecto. Repositorio del proyecto</w:t>
       </w:r>
     </w:p>
-    <w:p/>
+    <w:p>
+      <w:r>
+        <w:t xml:space="preserve">Link GitHub </w:t>
+      </w:r>
+      <w:proofErr w:type="spellStart"/>
+      <w:r>
+        <w:t>HealthLinking</w:t>
+      </w:r>
+      <w:proofErr w:type="spellEnd"/>
+      <w:r>
+        <w:t xml:space="preserve">: </w:t>
+      </w:r>
+      <w:hyperlink r:id="rId8" w:history="1">
+        <w:r>
+          <w:rPr>
+            <w:rStyle w:val="Hipervnculo"/>
+          </w:rPr>
+          <w:t>Reposit</w:t>
+        </w:r>
+        <w:r>
+          <w:rPr>
+            <w:rStyle w:val="Hipervnculo"/>
+          </w:rPr>
+          <w:t>o</w:t>
+        </w:r>
+        <w:r>
+          <w:rPr>
+            <w:rStyle w:val="Hipervnculo"/>
+          </w:rPr>
+          <w:t>rio</w:t>
+        </w:r>
+      </w:hyperlink>
+    </w:p>
     <w:sectPr>
       <w:pgSz w:w="11906" w:h="16838"/>
       <w:pgMar w:top="1417" w:right="1701" w:bottom="1417" w:left="1701" w:header="708" w:footer="708" w:gutter="0"/>
@@ -2508,6 +2571,30 @@
       <w:color w:val="4472C4" w:themeColor="accent1"/>
     </w:rPr>
   </w:style>
+  <w:style w:type="character" w:styleId="Hipervnculo">
+    <w:name w:val="Hyperlink"/>
+    <w:basedOn w:val="Fuentedeprrafopredeter"/>
+    <w:uiPriority w:val="99"/>
+    <w:semiHidden/>
+    <w:unhideWhenUsed/>
+    <w:rsid w:val="00D07ADD"/>
+    <w:rPr>
+      <w:color w:val="0000FF"/>
+      <w:u w:val="single"/>
+    </w:rPr>
+  </w:style>
+  <w:style w:type="character" w:styleId="Hipervnculovisitado">
+    <w:name w:val="FollowedHyperlink"/>
+    <w:basedOn w:val="Fuentedeprrafopredeter"/>
+    <w:uiPriority w:val="99"/>
+    <w:semiHidden/>
+    <w:unhideWhenUsed/>
+    <w:rsid w:val="00D07ADD"/>
+    <w:rPr>
+      <w:color w:val="954F72" w:themeColor="followedHyperlink"/>
+      <w:u w:val="single"/>
+    </w:rPr>
+  </w:style>
 </w:styles>
 </file>
 

--- a/Proyecto HealthLink.docx
+++ b/Proyecto HealthLink.docx
@@ -225,6 +225,527 @@
       </w:r>
     </w:p>
     <w:p/>
+    <w:p>
+      <w:r>
+        <w:sym w:font="Wingdings" w:char="F0E0"/>
+      </w:r>
+      <w:r>
+        <w:t>Paquetes</w:t>
+      </w:r>
+      <w:r>
+        <w:t>:</w:t>
+      </w:r>
+    </w:p>
+    <w:p>
+      <w:r>
+        <w:t>---------</w:t>
+      </w:r>
+      <w:r>
+        <w:sym w:font="Wingdings" w:char="F0E0"/>
+      </w:r>
+      <w:r>
+        <w:t>Clases</w:t>
+      </w:r>
+      <w:r>
+        <w:t>:</w:t>
+      </w:r>
+      <w:r>
+        <w:t xml:space="preserve"> </w:t>
+      </w:r>
+    </w:p>
+    <w:p/>
+    <w:p/>
+    <w:p>
+      <w:r>
+        <w:lastRenderedPageBreak/>
+        <w:sym w:font="Wingdings" w:char="F0E0"/>
+      </w:r>
+      <w:r>
+        <w:t>Controlador</w:t>
+      </w:r>
+      <w:r>
+        <w:t>:</w:t>
+      </w:r>
+    </w:p>
+    <w:p>
+      <w:r>
+        <w:t>---------</w:t>
+      </w:r>
+      <w:r>
+        <w:sym w:font="Wingdings" w:char="F0E0"/>
+      </w:r>
+      <w:r>
+        <w:t>Controlador</w:t>
+      </w:r>
+      <w:r>
+        <w:t>:</w:t>
+      </w:r>
+      <w:r>
+        <w:t xml:space="preserve"> </w:t>
+      </w:r>
+    </w:p>
+    <w:p>
+      <w:r>
+        <w:t>--------</w:t>
+      </w:r>
+      <w:r>
+        <w:t>----------</w:t>
+      </w:r>
+      <w:r>
+        <w:t>-</w:t>
+      </w:r>
+      <w:r>
+        <w:sym w:font="Wingdings" w:char="F0E0"/>
+      </w:r>
+      <w:r>
+        <w:t>Atributos</w:t>
+      </w:r>
+      <w:r>
+        <w:t>:</w:t>
+      </w:r>
+      <w:r>
+        <w:t xml:space="preserve"> </w:t>
+      </w:r>
+    </w:p>
+    <w:p/>
+    <w:p>
+      <w:r>
+        <w:sym w:font="Wingdings" w:char="F0E0"/>
+      </w:r>
+      <w:r>
+        <w:t>Ejecutable:</w:t>
+      </w:r>
+    </w:p>
+    <w:p>
+      <w:r>
+        <w:sym w:font="Wingdings" w:char="F0E0"/>
+      </w:r>
+      <w:proofErr w:type="spellStart"/>
+      <w:r>
+        <w:t>Menu</w:t>
+      </w:r>
+      <w:proofErr w:type="spellEnd"/>
+      <w:r>
+        <w:t>:</w:t>
+      </w:r>
+    </w:p>
+    <w:p>
+      <w:r>
+        <w:t>---------</w:t>
+      </w:r>
+      <w:r>
+        <w:sym w:font="Wingdings" w:char="F0E0"/>
+      </w:r>
+      <w:proofErr w:type="spellStart"/>
+      <w:r>
+        <w:t>Menus</w:t>
+      </w:r>
+      <w:proofErr w:type="spellEnd"/>
+    </w:p>
+    <w:p>
+      <w:pPr>
+        <w:rPr>
+          <w:u w:val="single"/>
+        </w:rPr>
+      </w:pPr>
+      <w:r>
+        <w:rPr>
+          <w:u w:val="single"/>
+        </w:rPr>
+        <w:sym w:font="Wingdings" w:char="F0E0"/>
+      </w:r>
+      <w:proofErr w:type="spellStart"/>
+      <w:r>
+        <w:rPr>
+          <w:u w:val="single"/>
+        </w:rPr>
+        <w:t>Objects</w:t>
+      </w:r>
+      <w:proofErr w:type="spellEnd"/>
+      <w:r>
+        <w:rPr>
+          <w:u w:val="single"/>
+        </w:rPr>
+        <w:t>:</w:t>
+      </w:r>
+    </w:p>
+    <w:p>
+      <w:r>
+        <w:t>---------</w:t>
+      </w:r>
+      <w:r>
+        <w:sym w:font="Wingdings" w:char="F0E0"/>
+      </w:r>
+      <w:r>
+        <w:t>Paciente</w:t>
+      </w:r>
+    </w:p>
+    <w:p>
+      <w:r>
+        <w:t>-------------------</w:t>
+      </w:r>
+      <w:r>
+        <w:sym w:font="Wingdings" w:char="F0E0"/>
+      </w:r>
+      <w:r>
+        <w:t>DNI</w:t>
+      </w:r>
+      <w:r>
+        <w:t>:</w:t>
+      </w:r>
+    </w:p>
+    <w:p>
+      <w:r>
+        <w:t>-------------------</w:t>
+      </w:r>
+      <w:r>
+        <w:sym w:font="Wingdings" w:char="F0E0"/>
+      </w:r>
+      <w:r>
+        <w:t>Nombre</w:t>
+      </w:r>
+      <w:r>
+        <w:t>:</w:t>
+      </w:r>
+    </w:p>
+    <w:p>
+      <w:r>
+        <w:t>-------------------</w:t>
+      </w:r>
+      <w:r>
+        <w:sym w:font="Wingdings" w:char="F0E0"/>
+      </w:r>
+      <w:r>
+        <w:t>Apellidos</w:t>
+      </w:r>
+      <w:r>
+        <w:t>:</w:t>
+      </w:r>
+      <w:r>
+        <w:t xml:space="preserve"> </w:t>
+      </w:r>
+    </w:p>
+    <w:p>
+      <w:r>
+        <w:t>-------------------</w:t>
+      </w:r>
+      <w:r>
+        <w:sym w:font="Wingdings" w:char="F0E0"/>
+      </w:r>
+      <w:r>
+        <w:t>Nacimiento</w:t>
+      </w:r>
+      <w:r>
+        <w:t>:</w:t>
+      </w:r>
+      <w:r>
+        <w:t xml:space="preserve"> </w:t>
+      </w:r>
+    </w:p>
+    <w:p>
+      <w:r>
+        <w:t>-------------------</w:t>
+      </w:r>
+      <w:r>
+        <w:sym w:font="Wingdings" w:char="F0E0"/>
+      </w:r>
+      <w:r>
+        <w:t>Descripción</w:t>
+      </w:r>
+      <w:r>
+        <w:t>:</w:t>
+      </w:r>
+    </w:p>
+    <w:p>
+      <w:r>
+        <w:t>-------------------</w:t>
+      </w:r>
+      <w:r>
+        <w:sym w:font="Wingdings" w:char="F0E0"/>
+      </w:r>
+      <w:r>
+        <w:t>Cita</w:t>
+      </w:r>
+      <w:r>
+        <w:t>:</w:t>
+      </w:r>
+      <w:r>
+        <w:t xml:space="preserve"> </w:t>
+      </w:r>
+    </w:p>
+    <w:p>
+      <w:r>
+        <w:t>-------------------</w:t>
+      </w:r>
+      <w:r>
+        <w:sym w:font="Wingdings" w:char="F0E0"/>
+      </w:r>
+      <w:r>
+        <w:t>Hora</w:t>
+      </w:r>
+      <w:r>
+        <w:t>:</w:t>
+      </w:r>
+      <w:r>
+        <w:t xml:space="preserve"> </w:t>
+      </w:r>
+    </w:p>
+    <w:p>
+      <w:r>
+        <w:t>-------------------</w:t>
+      </w:r>
+      <w:r>
+        <w:sym w:font="Wingdings" w:char="F0E0"/>
+      </w:r>
+      <w:r>
+        <w:t>Sala</w:t>
+      </w:r>
+      <w:r>
+        <w:t>:</w:t>
+      </w:r>
+    </w:p>
+    <w:p>
+      <w:r>
+        <w:t>-------------------</w:t>
+      </w:r>
+      <w:r>
+        <w:sym w:font="Wingdings" w:char="F0E0"/>
+      </w:r>
+      <w:proofErr w:type="spellStart"/>
+      <w:r>
+        <w:t>InformeMedico</w:t>
+      </w:r>
+      <w:proofErr w:type="spellEnd"/>
+      <w:r>
+        <w:t>:</w:t>
+      </w:r>
+      <w:r>
+        <w:t xml:space="preserve"> </w:t>
+      </w:r>
+    </w:p>
+    <w:p>
+      <w:r>
+        <w:t>-------------------</w:t>
+      </w:r>
+      <w:r>
+        <w:sym w:font="Wingdings" w:char="F0E0"/>
+      </w:r>
+      <w:r>
+        <w:t>Edad</w:t>
+      </w:r>
+      <w:r>
+        <w:t>:</w:t>
+      </w:r>
+      <w:r>
+        <w:t xml:space="preserve"> </w:t>
+      </w:r>
+    </w:p>
+    <w:p>
+      <w:r>
+        <w:t>-------------------</w:t>
+      </w:r>
+      <w:r>
+        <w:sym w:font="Wingdings" w:char="F0E0"/>
+      </w:r>
+      <w:r>
+        <w:t>Doctor</w:t>
+      </w:r>
+      <w:r>
+        <w:t>:</w:t>
+      </w:r>
+    </w:p>
+    <w:p>
+      <w:r>
+        <w:t>-------------------</w:t>
+      </w:r>
+      <w:r>
+        <w:sym w:font="Wingdings" w:char="F0E0"/>
+      </w:r>
+      <w:r>
+        <w:t>Identificador</w:t>
+      </w:r>
+      <w:r>
+        <w:t>:</w:t>
+      </w:r>
+      <w:r>
+        <w:t xml:space="preserve"> </w:t>
+      </w:r>
+      <w:r>
+        <w:t xml:space="preserve"> </w:t>
+      </w:r>
+      <w:r>
+        <w:t xml:space="preserve"> </w:t>
+      </w:r>
+      <w:r>
+        <w:t xml:space="preserve">  </w:t>
+      </w:r>
+      <w:r>
+        <w:t xml:space="preserve"> </w:t>
+      </w:r>
+    </w:p>
+    <w:p>
+      <w:r>
+        <w:t>---------</w:t>
+      </w:r>
+      <w:r>
+        <w:sym w:font="Wingdings" w:char="F0E0"/>
+      </w:r>
+      <w:r>
+        <w:t>Consulta</w:t>
+      </w:r>
+    </w:p>
+    <w:p>
+      <w:r>
+        <w:t>-------------------</w:t>
+      </w:r>
+      <w:r>
+        <w:sym w:font="Wingdings" w:char="F0E0"/>
+      </w:r>
+      <w:r>
+        <w:t>Doctor</w:t>
+      </w:r>
+      <w:r>
+        <w:t>:</w:t>
+      </w:r>
+      <w:r>
+        <w:t xml:space="preserve"> </w:t>
+      </w:r>
+    </w:p>
+    <w:p>
+      <w:r>
+        <w:t>-------------------</w:t>
+      </w:r>
+      <w:r>
+        <w:sym w:font="Wingdings" w:char="F0E0"/>
+      </w:r>
+      <w:r>
+        <w:t>Citas</w:t>
+      </w:r>
+      <w:r>
+        <w:t>:</w:t>
+      </w:r>
+      <w:r>
+        <w:t xml:space="preserve"> </w:t>
+      </w:r>
+    </w:p>
+    <w:p>
+      <w:r>
+        <w:t>-------------------</w:t>
+      </w:r>
+      <w:r>
+        <w:sym w:font="Wingdings" w:char="F0E0"/>
+      </w:r>
+      <w:r>
+        <w:t>Hora</w:t>
+      </w:r>
+      <w:r>
+        <w:t>:</w:t>
+      </w:r>
+      <w:r>
+        <w:t xml:space="preserve"> </w:t>
+      </w:r>
+    </w:p>
+    <w:p>
+      <w:r>
+        <w:t>-------------------</w:t>
+      </w:r>
+      <w:r>
+        <w:sym w:font="Wingdings" w:char="F0E0"/>
+      </w:r>
+      <w:proofErr w:type="spellStart"/>
+      <w:r>
+        <w:t>Fmayor</w:t>
+      </w:r>
+      <w:proofErr w:type="spellEnd"/>
+      <w:r>
+        <w:t>:</w:t>
+      </w:r>
+      <w:r>
+        <w:t xml:space="preserve"> </w:t>
+      </w:r>
+    </w:p>
+    <w:p>
+      <w:r>
+        <w:t>-------------------</w:t>
+      </w:r>
+      <w:r>
+        <w:sym w:font="Wingdings" w:char="F0E0"/>
+      </w:r>
+      <w:proofErr w:type="spellStart"/>
+      <w:r>
+        <w:t>Hmayor</w:t>
+      </w:r>
+      <w:proofErr w:type="spellEnd"/>
+      <w:r>
+        <w:t>:</w:t>
+      </w:r>
+      <w:r>
+        <w:t xml:space="preserve"> </w:t>
+      </w:r>
+    </w:p>
+    <w:p>
+      <w:r>
+        <w:sym w:font="Wingdings" w:char="F0E0"/>
+      </w:r>
+      <w:proofErr w:type="spellStart"/>
+      <w:r>
+        <w:t>utils</w:t>
+      </w:r>
+      <w:proofErr w:type="spellEnd"/>
+      <w:r>
+        <w:t>:</w:t>
+      </w:r>
+    </w:p>
+    <w:p>
+      <w:r>
+        <w:t>---------</w:t>
+      </w:r>
+      <w:r>
+        <w:sym w:font="Wingdings" w:char="F0E0"/>
+      </w:r>
+      <w:r>
+        <w:t>DNI</w:t>
+      </w:r>
+    </w:p>
+    <w:p>
+      <w:r>
+        <w:t>---------</w:t>
+      </w:r>
+      <w:r>
+        <w:sym w:font="Wingdings" w:char="F0E0"/>
+      </w:r>
+      <w:r>
+        <w:t>Imprimir</w:t>
+      </w:r>
+    </w:p>
+    <w:p>
+      <w:r>
+        <w:t>---------</w:t>
+      </w:r>
+      <w:r>
+        <w:sym w:font="Wingdings" w:char="F0E0"/>
+      </w:r>
+      <w:proofErr w:type="spellStart"/>
+      <w:r>
+        <w:t>Read</w:t>
+      </w:r>
+      <w:proofErr w:type="spellEnd"/>
+    </w:p>
+    <w:p>
+      <w:r>
+        <w:lastRenderedPageBreak/>
+        <w:t>---------</w:t>
+      </w:r>
+      <w:r>
+        <w:sym w:font="Wingdings" w:char="F0E0"/>
+      </w:r>
+      <w:proofErr w:type="spellStart"/>
+      <w:r>
+        <w:t>Utils</w:t>
+      </w:r>
+      <w:proofErr w:type="spellEnd"/>
+    </w:p>
+    <w:p/>
     <w:p/>
     <w:p>
       <w:pPr>
@@ -251,7 +772,6 @@
     </w:p>
     <w:p>
       <w:r>
-        <w:lastRenderedPageBreak/>
         <w:t>Utilizaremos los siguientes software con el fin de</w:t>
       </w:r>
       <w:r>
@@ -516,6 +1036,7 @@
           <w:sz w:val="28"/>
           <w:szCs w:val="28"/>
         </w:rPr>
+        <w:lastRenderedPageBreak/>
         <w:t>Horario desarrollo</w:t>
       </w:r>
       <w:r>
@@ -589,7 +1110,6 @@
     </w:p>
     <w:p>
       <w:r>
-        <w:lastRenderedPageBreak/>
         <w:t xml:space="preserve">El primer Sprint tendrá un plazo desarrollo de 3 días. </w:t>
       </w:r>
       <w:r>
@@ -745,34 +1265,14 @@
     </w:p>
     <w:p>
       <w:r>
-        <w:t xml:space="preserve">Link GitHub </w:t>
-      </w:r>
-      <w:proofErr w:type="spellStart"/>
-      <w:r>
-        <w:t>HealthLinking</w:t>
-      </w:r>
-      <w:proofErr w:type="spellEnd"/>
-      <w:r>
-        <w:t xml:space="preserve">: </w:t>
+        <w:t xml:space="preserve">Link GitHub HealthLinking: </w:t>
       </w:r>
       <w:hyperlink r:id="rId8" w:history="1">
         <w:r>
           <w:rPr>
             <w:rStyle w:val="Hipervnculo"/>
           </w:rPr>
-          <w:t>Reposit</w:t>
-        </w:r>
-        <w:r>
-          <w:rPr>
-            <w:rStyle w:val="Hipervnculo"/>
-          </w:rPr>
-          <w:t>o</w:t>
-        </w:r>
-        <w:r>
-          <w:rPr>
-            <w:rStyle w:val="Hipervnculo"/>
-          </w:rPr>
-          <w:t>rio</w:t>
+          <w:t>Repositorio</w:t>
         </w:r>
       </w:hyperlink>
     </w:p>
@@ -2452,7 +2952,7 @@
   <w:style w:type="paragraph" w:default="1" w:styleId="Normal">
     <w:name w:val="Normal"/>
     <w:qFormat/>
-    <w:rsid w:val="00656DE5"/>
+    <w:rsid w:val="002C18A3"/>
   </w:style>
   <w:style w:type="character" w:default="1" w:styleId="Fuentedeprrafopredeter">
     <w:name w:val="Default Paragraph Font"/>

--- a/Proyecto HealthLink.docx
+++ b/Proyecto HealthLink.docx
@@ -226,524 +226,1011 @@
     </w:p>
     <w:p/>
     <w:p>
-      <w:r>
+      <w:pPr>
+        <w:rPr>
+          <w:color w:val="BF8F00" w:themeColor="accent4" w:themeShade="BF"/>
+        </w:rPr>
+      </w:pPr>
+      <w:r>
+        <w:rPr>
+          <w:color w:val="BF8F00" w:themeColor="accent4" w:themeShade="BF"/>
+        </w:rPr>
         <w:sym w:font="Wingdings" w:char="F0E0"/>
       </w:r>
       <w:r>
-        <w:t>Paquetes</w:t>
-      </w:r>
-      <w:r>
-        <w:t>:</w:t>
-      </w:r>
-    </w:p>
-    <w:p>
-      <w:r>
+        <w:rPr>
+          <w:color w:val="BF8F00" w:themeColor="accent4" w:themeShade="BF"/>
+        </w:rPr>
+        <w:t>Paquetes:</w:t>
+      </w:r>
+    </w:p>
+    <w:p>
+      <w:pPr>
+        <w:rPr>
+          <w:color w:val="538135" w:themeColor="accent6" w:themeShade="BF"/>
+        </w:rPr>
+      </w:pPr>
+      <w:r>
+        <w:rPr>
+          <w:color w:val="538135" w:themeColor="accent6" w:themeShade="BF"/>
+        </w:rPr>
         <w:t>---------</w:t>
       </w:r>
       <w:r>
+        <w:rPr>
+          <w:color w:val="538135" w:themeColor="accent6" w:themeShade="BF"/>
+        </w:rPr>
         <w:sym w:font="Wingdings" w:char="F0E0"/>
       </w:r>
       <w:r>
-        <w:t>Clases</w:t>
-      </w:r>
-      <w:r>
-        <w:t>:</w:t>
-      </w:r>
-      <w:r>
-        <w:t xml:space="preserve"> </w:t>
+        <w:rPr>
+          <w:color w:val="538135" w:themeColor="accent6" w:themeShade="BF"/>
+        </w:rPr>
+        <w:t xml:space="preserve">Clases: </w:t>
+      </w:r>
+    </w:p>
+    <w:p>
+      <w:pPr>
+        <w:rPr>
+          <w:color w:val="2E74B5" w:themeColor="accent5" w:themeShade="BF"/>
+        </w:rPr>
+      </w:pPr>
+      <w:r>
+        <w:rPr>
+          <w:color w:val="2E74B5" w:themeColor="accent5" w:themeShade="BF"/>
+        </w:rPr>
+        <w:t>-------------------</w:t>
+      </w:r>
+      <w:r>
+        <w:rPr>
+          <w:color w:val="2E74B5" w:themeColor="accent5" w:themeShade="BF"/>
+        </w:rPr>
+        <w:sym w:font="Wingdings" w:char="F0E0"/>
+      </w:r>
+      <w:r>
+        <w:rPr>
+          <w:color w:val="2E74B5" w:themeColor="accent5" w:themeShade="BF"/>
+        </w:rPr>
+        <w:t xml:space="preserve">Atributos: </w:t>
       </w:r>
     </w:p>
     <w:p/>
     <w:p/>
     <w:p>
-      <w:r>
-        <w:lastRenderedPageBreak/>
+      <w:pPr>
+        <w:rPr>
+          <w:color w:val="538135" w:themeColor="accent6" w:themeShade="BF"/>
+        </w:rPr>
+      </w:pPr>
+      <w:r>
+        <w:rPr>
+          <w:color w:val="538135" w:themeColor="accent6" w:themeShade="BF"/>
+        </w:rPr>
         <w:sym w:font="Wingdings" w:char="F0E0"/>
       </w:r>
       <w:r>
+        <w:rPr>
+          <w:color w:val="538135" w:themeColor="accent6" w:themeShade="BF"/>
+        </w:rPr>
+        <w:t>Ejecutable</w:t>
+      </w:r>
+    </w:p>
+    <w:p>
+      <w:pPr>
+        <w:rPr>
+          <w:color w:val="BF8F00" w:themeColor="accent4" w:themeShade="BF"/>
+        </w:rPr>
+      </w:pPr>
+      <w:r>
+        <w:rPr>
+          <w:color w:val="BF8F00" w:themeColor="accent4" w:themeShade="BF"/>
+        </w:rPr>
+        <w:sym w:font="Wingdings" w:char="F0E0"/>
+      </w:r>
+      <w:r>
+        <w:rPr>
+          <w:color w:val="BF8F00" w:themeColor="accent4" w:themeShade="BF"/>
+        </w:rPr>
         <w:t>Controlador</w:t>
       </w:r>
       <w:r>
+        <w:rPr>
+          <w:color w:val="BF8F00" w:themeColor="accent4" w:themeShade="BF"/>
+        </w:rPr>
         <w:t>:</w:t>
       </w:r>
     </w:p>
     <w:p>
-      <w:r>
+      <w:pPr>
+        <w:rPr>
+          <w:color w:val="538135" w:themeColor="accent6" w:themeShade="BF"/>
+        </w:rPr>
+      </w:pPr>
+      <w:r>
+        <w:rPr>
+          <w:color w:val="538135" w:themeColor="accent6" w:themeShade="BF"/>
+        </w:rPr>
         <w:t>---------</w:t>
       </w:r>
       <w:r>
+        <w:rPr>
+          <w:color w:val="538135" w:themeColor="accent6" w:themeShade="BF"/>
+        </w:rPr>
         <w:sym w:font="Wingdings" w:char="F0E0"/>
       </w:r>
       <w:r>
+        <w:rPr>
+          <w:color w:val="538135" w:themeColor="accent6" w:themeShade="BF"/>
+        </w:rPr>
         <w:t>Controlador</w:t>
       </w:r>
-      <w:r>
+    </w:p>
+    <w:p>
+      <w:pPr>
+        <w:rPr>
+          <w:color w:val="BF8F00" w:themeColor="accent4" w:themeShade="BF"/>
+        </w:rPr>
+      </w:pPr>
+      <w:r>
+        <w:rPr>
+          <w:color w:val="BF8F00" w:themeColor="accent4" w:themeShade="BF"/>
+        </w:rPr>
+        <w:sym w:font="Wingdings" w:char="F0E0"/>
+      </w:r>
+      <w:proofErr w:type="spellStart"/>
+      <w:r>
+        <w:rPr>
+          <w:color w:val="BF8F00" w:themeColor="accent4" w:themeShade="BF"/>
+        </w:rPr>
+        <w:t>Menu</w:t>
+      </w:r>
+      <w:proofErr w:type="spellEnd"/>
+      <w:r>
+        <w:rPr>
+          <w:color w:val="BF8F00" w:themeColor="accent4" w:themeShade="BF"/>
+        </w:rPr>
         <w:t>:</w:t>
       </w:r>
-      <w:r>
+    </w:p>
+    <w:p>
+      <w:pPr>
+        <w:rPr>
+          <w:color w:val="538135" w:themeColor="accent6" w:themeShade="BF"/>
+        </w:rPr>
+      </w:pPr>
+      <w:r>
+        <w:rPr>
+          <w:color w:val="538135" w:themeColor="accent6" w:themeShade="BF"/>
+        </w:rPr>
+        <w:t>---------</w:t>
+      </w:r>
+      <w:r>
+        <w:rPr>
+          <w:color w:val="538135" w:themeColor="accent6" w:themeShade="BF"/>
+        </w:rPr>
+        <w:sym w:font="Wingdings" w:char="F0E0"/>
+      </w:r>
+      <w:proofErr w:type="spellStart"/>
+      <w:r>
+        <w:rPr>
+          <w:color w:val="538135" w:themeColor="accent6" w:themeShade="BF"/>
+        </w:rPr>
+        <w:t>Menus</w:t>
+      </w:r>
+      <w:proofErr w:type="spellEnd"/>
+    </w:p>
+    <w:p>
+      <w:pPr>
+        <w:rPr>
+          <w:color w:val="BF8F00" w:themeColor="accent4" w:themeShade="BF"/>
+          <w:u w:val="single"/>
+        </w:rPr>
+      </w:pPr>
+      <w:r>
+        <w:rPr>
+          <w:color w:val="BF8F00" w:themeColor="accent4" w:themeShade="BF"/>
+          <w:u w:val="single"/>
+        </w:rPr>
+        <w:sym w:font="Wingdings" w:char="F0E0"/>
+      </w:r>
+      <w:proofErr w:type="spellStart"/>
+      <w:r>
+        <w:rPr>
+          <w:color w:val="BF8F00" w:themeColor="accent4" w:themeShade="BF"/>
+          <w:u w:val="single"/>
+        </w:rPr>
+        <w:t>Objects</w:t>
+      </w:r>
+      <w:proofErr w:type="spellEnd"/>
+      <w:r>
+        <w:rPr>
+          <w:color w:val="BF8F00" w:themeColor="accent4" w:themeShade="BF"/>
+          <w:u w:val="single"/>
+        </w:rPr>
+        <w:t>:</w:t>
+      </w:r>
+    </w:p>
+    <w:p>
+      <w:pPr>
+        <w:rPr>
+          <w:color w:val="538135" w:themeColor="accent6" w:themeShade="BF"/>
+        </w:rPr>
+      </w:pPr>
+      <w:r>
+        <w:rPr>
+          <w:color w:val="538135" w:themeColor="accent6" w:themeShade="BF"/>
+        </w:rPr>
+        <w:t>---------</w:t>
+      </w:r>
+      <w:r>
+        <w:rPr>
+          <w:color w:val="538135" w:themeColor="accent6" w:themeShade="BF"/>
+        </w:rPr>
+        <w:sym w:font="Wingdings" w:char="F0E0"/>
+      </w:r>
+      <w:r>
+        <w:rPr>
+          <w:color w:val="538135" w:themeColor="accent6" w:themeShade="BF"/>
+        </w:rPr>
+        <w:t>Paciente</w:t>
+      </w:r>
+    </w:p>
+    <w:p>
+      <w:pPr>
+        <w:rPr>
+          <w:color w:val="2F5496" w:themeColor="accent1" w:themeShade="BF"/>
+        </w:rPr>
+      </w:pPr>
+      <w:r>
+        <w:rPr>
+          <w:color w:val="2F5496" w:themeColor="accent1" w:themeShade="BF"/>
+        </w:rPr>
+        <w:t>-------------------</w:t>
+      </w:r>
+      <w:r>
+        <w:rPr>
+          <w:color w:val="2F5496" w:themeColor="accent1" w:themeShade="BF"/>
+        </w:rPr>
+        <w:sym w:font="Wingdings" w:char="F0E0"/>
+      </w:r>
+      <w:r>
+        <w:rPr>
+          <w:color w:val="2F5496" w:themeColor="accent1" w:themeShade="BF"/>
+        </w:rPr>
+        <w:t>DNI</w:t>
+      </w:r>
+      <w:r>
+        <w:rPr>
+          <w:color w:val="2F5496" w:themeColor="accent1" w:themeShade="BF"/>
+        </w:rPr>
+        <w:t>:</w:t>
+      </w:r>
+    </w:p>
+    <w:p>
+      <w:pPr>
+        <w:rPr>
+          <w:color w:val="2F5496" w:themeColor="accent1" w:themeShade="BF"/>
+        </w:rPr>
+      </w:pPr>
+      <w:r>
+        <w:rPr>
+          <w:color w:val="2F5496" w:themeColor="accent1" w:themeShade="BF"/>
+        </w:rPr>
+        <w:t>-------------------</w:t>
+      </w:r>
+      <w:r>
+        <w:rPr>
+          <w:color w:val="2F5496" w:themeColor="accent1" w:themeShade="BF"/>
+        </w:rPr>
+        <w:sym w:font="Wingdings" w:char="F0E0"/>
+      </w:r>
+      <w:r>
+        <w:rPr>
+          <w:color w:val="2F5496" w:themeColor="accent1" w:themeShade="BF"/>
+        </w:rPr>
+        <w:t>Nombre:</w:t>
+      </w:r>
+    </w:p>
+    <w:p>
+      <w:pPr>
+        <w:rPr>
+          <w:color w:val="2F5496" w:themeColor="accent1" w:themeShade="BF"/>
+        </w:rPr>
+      </w:pPr>
+      <w:r>
+        <w:rPr>
+          <w:color w:val="2F5496" w:themeColor="accent1" w:themeShade="BF"/>
+        </w:rPr>
+        <w:t>-------------------</w:t>
+      </w:r>
+      <w:r>
+        <w:rPr>
+          <w:color w:val="2F5496" w:themeColor="accent1" w:themeShade="BF"/>
+        </w:rPr>
+        <w:sym w:font="Wingdings" w:char="F0E0"/>
+      </w:r>
+      <w:r>
+        <w:rPr>
+          <w:color w:val="2F5496" w:themeColor="accent1" w:themeShade="BF"/>
+        </w:rPr>
+        <w:t>Apellidos</w:t>
+      </w:r>
+      <w:r>
+        <w:rPr>
+          <w:color w:val="2F5496" w:themeColor="accent1" w:themeShade="BF"/>
+        </w:rPr>
+        <w:t xml:space="preserve">: </w:t>
+      </w:r>
+    </w:p>
+    <w:p>
+      <w:pPr>
+        <w:rPr>
+          <w:color w:val="2F5496" w:themeColor="accent1" w:themeShade="BF"/>
+        </w:rPr>
+      </w:pPr>
+      <w:r>
+        <w:rPr>
+          <w:color w:val="2F5496" w:themeColor="accent1" w:themeShade="BF"/>
+        </w:rPr>
+        <w:t>-------------------</w:t>
+      </w:r>
+      <w:r>
+        <w:rPr>
+          <w:color w:val="2F5496" w:themeColor="accent1" w:themeShade="BF"/>
+        </w:rPr>
+        <w:sym w:font="Wingdings" w:char="F0E0"/>
+      </w:r>
+      <w:r>
+        <w:rPr>
+          <w:color w:val="2F5496" w:themeColor="accent1" w:themeShade="BF"/>
+        </w:rPr>
+        <w:t>Nacimiento</w:t>
+      </w:r>
+      <w:r>
+        <w:rPr>
+          <w:color w:val="2F5496" w:themeColor="accent1" w:themeShade="BF"/>
+        </w:rPr>
+        <w:t xml:space="preserve">: </w:t>
+      </w:r>
+    </w:p>
+    <w:p>
+      <w:pPr>
+        <w:rPr>
+          <w:color w:val="2F5496" w:themeColor="accent1" w:themeShade="BF"/>
+        </w:rPr>
+      </w:pPr>
+      <w:r>
+        <w:rPr>
+          <w:color w:val="2F5496" w:themeColor="accent1" w:themeShade="BF"/>
+        </w:rPr>
+        <w:t>-------------------</w:t>
+      </w:r>
+      <w:r>
+        <w:rPr>
+          <w:color w:val="2F5496" w:themeColor="accent1" w:themeShade="BF"/>
+        </w:rPr>
+        <w:sym w:font="Wingdings" w:char="F0E0"/>
+      </w:r>
+      <w:r>
+        <w:rPr>
+          <w:color w:val="2F5496" w:themeColor="accent1" w:themeShade="BF"/>
+        </w:rPr>
+        <w:t>Descripción</w:t>
+      </w:r>
+      <w:r>
+        <w:rPr>
+          <w:color w:val="2F5496" w:themeColor="accent1" w:themeShade="BF"/>
+        </w:rPr>
+        <w:t>:</w:t>
+      </w:r>
+    </w:p>
+    <w:p>
+      <w:pPr>
+        <w:rPr>
+          <w:color w:val="2F5496" w:themeColor="accent1" w:themeShade="BF"/>
+        </w:rPr>
+      </w:pPr>
+      <w:r>
+        <w:rPr>
+          <w:color w:val="2F5496" w:themeColor="accent1" w:themeShade="BF"/>
+        </w:rPr>
+        <w:t>-------------------</w:t>
+      </w:r>
+      <w:r>
+        <w:rPr>
+          <w:color w:val="2F5496" w:themeColor="accent1" w:themeShade="BF"/>
+        </w:rPr>
+        <w:sym w:font="Wingdings" w:char="F0E0"/>
+      </w:r>
+      <w:r>
+        <w:rPr>
+          <w:color w:val="2F5496" w:themeColor="accent1" w:themeShade="BF"/>
+        </w:rPr>
+        <w:t xml:space="preserve">Cita: </w:t>
+      </w:r>
+    </w:p>
+    <w:p>
+      <w:pPr>
+        <w:rPr>
+          <w:color w:val="2F5496" w:themeColor="accent1" w:themeShade="BF"/>
+        </w:rPr>
+      </w:pPr>
+      <w:r>
+        <w:rPr>
+          <w:color w:val="2F5496" w:themeColor="accent1" w:themeShade="BF"/>
+        </w:rPr>
+        <w:t>-------------------</w:t>
+      </w:r>
+      <w:r>
+        <w:rPr>
+          <w:color w:val="2F5496" w:themeColor="accent1" w:themeShade="BF"/>
+        </w:rPr>
+        <w:sym w:font="Wingdings" w:char="F0E0"/>
+      </w:r>
+      <w:r>
+        <w:rPr>
+          <w:color w:val="2F5496" w:themeColor="accent1" w:themeShade="BF"/>
+        </w:rPr>
+        <w:t xml:space="preserve">Hora: </w:t>
+      </w:r>
+    </w:p>
+    <w:p>
+      <w:pPr>
+        <w:rPr>
+          <w:color w:val="2F5496" w:themeColor="accent1" w:themeShade="BF"/>
+        </w:rPr>
+      </w:pPr>
+      <w:r>
+        <w:rPr>
+          <w:color w:val="2F5496" w:themeColor="accent1" w:themeShade="BF"/>
+        </w:rPr>
+        <w:t>-------------------</w:t>
+      </w:r>
+      <w:r>
+        <w:rPr>
+          <w:color w:val="2F5496" w:themeColor="accent1" w:themeShade="BF"/>
+        </w:rPr>
+        <w:sym w:font="Wingdings" w:char="F0E0"/>
+      </w:r>
+      <w:r>
+        <w:rPr>
+          <w:color w:val="2F5496" w:themeColor="accent1" w:themeShade="BF"/>
+        </w:rPr>
+        <w:t>Sala</w:t>
+      </w:r>
+      <w:r>
+        <w:rPr>
+          <w:color w:val="2F5496" w:themeColor="accent1" w:themeShade="BF"/>
+        </w:rPr>
+        <w:t>:</w:t>
+      </w:r>
+    </w:p>
+    <w:p>
+      <w:pPr>
+        <w:rPr>
+          <w:color w:val="2F5496" w:themeColor="accent1" w:themeShade="BF"/>
+        </w:rPr>
+      </w:pPr>
+      <w:r>
+        <w:rPr>
+          <w:color w:val="2F5496" w:themeColor="accent1" w:themeShade="BF"/>
+        </w:rPr>
+        <w:t>-------------------</w:t>
+      </w:r>
+      <w:r>
+        <w:rPr>
+          <w:color w:val="2F5496" w:themeColor="accent1" w:themeShade="BF"/>
+        </w:rPr>
+        <w:sym w:font="Wingdings" w:char="F0E0"/>
+      </w:r>
+      <w:proofErr w:type="spellStart"/>
+      <w:r>
+        <w:rPr>
+          <w:color w:val="2F5496" w:themeColor="accent1" w:themeShade="BF"/>
+        </w:rPr>
+        <w:t>InformeMedico</w:t>
+      </w:r>
+      <w:proofErr w:type="spellEnd"/>
+      <w:r>
+        <w:rPr>
+          <w:color w:val="2F5496" w:themeColor="accent1" w:themeShade="BF"/>
+        </w:rPr>
+        <w:t xml:space="preserve">: </w:t>
+      </w:r>
+    </w:p>
+    <w:p>
+      <w:pPr>
+        <w:rPr>
+          <w:color w:val="2F5496" w:themeColor="accent1" w:themeShade="BF"/>
+        </w:rPr>
+      </w:pPr>
+      <w:r>
+        <w:rPr>
+          <w:color w:val="2F5496" w:themeColor="accent1" w:themeShade="BF"/>
+        </w:rPr>
+        <w:t>-------------------</w:t>
+      </w:r>
+      <w:r>
+        <w:rPr>
+          <w:color w:val="2F5496" w:themeColor="accent1" w:themeShade="BF"/>
+        </w:rPr>
+        <w:sym w:font="Wingdings" w:char="F0E0"/>
+      </w:r>
+      <w:r>
+        <w:rPr>
+          <w:color w:val="2F5496" w:themeColor="accent1" w:themeShade="BF"/>
+        </w:rPr>
+        <w:t>Edad</w:t>
+      </w:r>
+      <w:r>
+        <w:rPr>
+          <w:color w:val="2F5496" w:themeColor="accent1" w:themeShade="BF"/>
+        </w:rPr>
+        <w:t xml:space="preserve">: </w:t>
+      </w:r>
+    </w:p>
+    <w:p>
+      <w:pPr>
+        <w:rPr>
+          <w:color w:val="2F5496" w:themeColor="accent1" w:themeShade="BF"/>
+        </w:rPr>
+      </w:pPr>
+      <w:r>
+        <w:rPr>
+          <w:color w:val="2F5496" w:themeColor="accent1" w:themeShade="BF"/>
+        </w:rPr>
+        <w:t>-------------------</w:t>
+      </w:r>
+      <w:r>
+        <w:rPr>
+          <w:color w:val="2F5496" w:themeColor="accent1" w:themeShade="BF"/>
+        </w:rPr>
+        <w:sym w:font="Wingdings" w:char="F0E0"/>
+      </w:r>
+      <w:r>
+        <w:rPr>
+          <w:color w:val="2F5496" w:themeColor="accent1" w:themeShade="BF"/>
+        </w:rPr>
+        <w:t>Doctor</w:t>
+      </w:r>
+      <w:r>
+        <w:rPr>
+          <w:color w:val="2F5496" w:themeColor="accent1" w:themeShade="BF"/>
+        </w:rPr>
+        <w:t>:</w:t>
+      </w:r>
+    </w:p>
+    <w:p>
+      <w:pPr>
+        <w:rPr>
+          <w:color w:val="2F5496" w:themeColor="accent1" w:themeShade="BF"/>
+        </w:rPr>
+      </w:pPr>
+      <w:r>
+        <w:rPr>
+          <w:color w:val="2F5496" w:themeColor="accent1" w:themeShade="BF"/>
+        </w:rPr>
+        <w:t>-------------------</w:t>
+      </w:r>
+      <w:r>
+        <w:rPr>
+          <w:color w:val="2F5496" w:themeColor="accent1" w:themeShade="BF"/>
+        </w:rPr>
+        <w:sym w:font="Wingdings" w:char="F0E0"/>
+      </w:r>
+      <w:r>
+        <w:rPr>
+          <w:color w:val="2F5496" w:themeColor="accent1" w:themeShade="BF"/>
+        </w:rPr>
+        <w:t xml:space="preserve">Identificador: </w:t>
+      </w:r>
+      <w:r>
+        <w:rPr>
+          <w:color w:val="2F5496" w:themeColor="accent1" w:themeShade="BF"/>
+        </w:rPr>
         <w:t xml:space="preserve"> </w:t>
       </w:r>
-    </w:p>
-    <w:p>
-      <w:r>
-        <w:t>--------</w:t>
-      </w:r>
-      <w:r>
-        <w:t>----------</w:t>
-      </w:r>
-      <w:r>
-        <w:t>-</w:t>
-      </w:r>
-      <w:r>
+      <w:r>
+        <w:rPr>
+          <w:color w:val="2F5496" w:themeColor="accent1" w:themeShade="BF"/>
+        </w:rPr>
+        <w:t xml:space="preserve"> </w:t>
+      </w:r>
+      <w:r>
+        <w:rPr>
+          <w:color w:val="2F5496" w:themeColor="accent1" w:themeShade="BF"/>
+        </w:rPr>
+        <w:t xml:space="preserve">  </w:t>
+      </w:r>
+      <w:r>
+        <w:rPr>
+          <w:color w:val="2F5496" w:themeColor="accent1" w:themeShade="BF"/>
+        </w:rPr>
+        <w:t xml:space="preserve"> </w:t>
+      </w:r>
+    </w:p>
+    <w:p>
+      <w:pPr>
+        <w:rPr>
+          <w:color w:val="538135" w:themeColor="accent6" w:themeShade="BF"/>
+        </w:rPr>
+      </w:pPr>
+      <w:r>
+        <w:rPr>
+          <w:color w:val="538135" w:themeColor="accent6" w:themeShade="BF"/>
+        </w:rPr>
+        <w:t>---------</w:t>
+      </w:r>
+      <w:r>
+        <w:rPr>
+          <w:color w:val="538135" w:themeColor="accent6" w:themeShade="BF"/>
+        </w:rPr>
         <w:sym w:font="Wingdings" w:char="F0E0"/>
       </w:r>
       <w:r>
-        <w:t>Atributos</w:t>
-      </w:r>
-      <w:r>
+        <w:rPr>
+          <w:color w:val="538135" w:themeColor="accent6" w:themeShade="BF"/>
+        </w:rPr>
+        <w:t>Consulta</w:t>
+      </w:r>
+    </w:p>
+    <w:p>
+      <w:pPr>
+        <w:rPr>
+          <w:color w:val="2E74B5" w:themeColor="accent5" w:themeShade="BF"/>
+        </w:rPr>
+      </w:pPr>
+      <w:r>
+        <w:rPr>
+          <w:color w:val="2E74B5" w:themeColor="accent5" w:themeShade="BF"/>
+        </w:rPr>
+        <w:t>-------------------</w:t>
+      </w:r>
+      <w:r>
+        <w:rPr>
+          <w:color w:val="2E74B5" w:themeColor="accent5" w:themeShade="BF"/>
+        </w:rPr>
+        <w:sym w:font="Wingdings" w:char="F0E0"/>
+      </w:r>
+      <w:r>
+        <w:rPr>
+          <w:color w:val="2E74B5" w:themeColor="accent5" w:themeShade="BF"/>
+        </w:rPr>
+        <w:t>Doctor</w:t>
+      </w:r>
+      <w:r>
+        <w:rPr>
+          <w:color w:val="2E74B5" w:themeColor="accent5" w:themeShade="BF"/>
+        </w:rPr>
+        <w:t xml:space="preserve">: </w:t>
+      </w:r>
+    </w:p>
+    <w:p>
+      <w:pPr>
+        <w:rPr>
+          <w:color w:val="2E74B5" w:themeColor="accent5" w:themeShade="BF"/>
+        </w:rPr>
+      </w:pPr>
+      <w:r>
+        <w:rPr>
+          <w:color w:val="2E74B5" w:themeColor="accent5" w:themeShade="BF"/>
+        </w:rPr>
+        <w:t>-------------------</w:t>
+      </w:r>
+      <w:r>
+        <w:rPr>
+          <w:color w:val="2E74B5" w:themeColor="accent5" w:themeShade="BF"/>
+        </w:rPr>
+        <w:sym w:font="Wingdings" w:char="F0E0"/>
+      </w:r>
+      <w:r>
+        <w:rPr>
+          <w:color w:val="2E74B5" w:themeColor="accent5" w:themeShade="BF"/>
+        </w:rPr>
+        <w:t>Citas</w:t>
+      </w:r>
+      <w:r>
+        <w:rPr>
+          <w:color w:val="2E74B5" w:themeColor="accent5" w:themeShade="BF"/>
+        </w:rPr>
+        <w:t xml:space="preserve">: </w:t>
+      </w:r>
+    </w:p>
+    <w:p>
+      <w:pPr>
+        <w:rPr>
+          <w:color w:val="2E74B5" w:themeColor="accent5" w:themeShade="BF"/>
+        </w:rPr>
+      </w:pPr>
+      <w:r>
+        <w:rPr>
+          <w:color w:val="2E74B5" w:themeColor="accent5" w:themeShade="BF"/>
+        </w:rPr>
+        <w:t>-------------------</w:t>
+      </w:r>
+      <w:r>
+        <w:rPr>
+          <w:color w:val="2E74B5" w:themeColor="accent5" w:themeShade="BF"/>
+        </w:rPr>
+        <w:sym w:font="Wingdings" w:char="F0E0"/>
+      </w:r>
+      <w:r>
+        <w:rPr>
+          <w:color w:val="2E74B5" w:themeColor="accent5" w:themeShade="BF"/>
+        </w:rPr>
+        <w:t>Hora</w:t>
+      </w:r>
+      <w:r>
+        <w:rPr>
+          <w:color w:val="2E74B5" w:themeColor="accent5" w:themeShade="BF"/>
+        </w:rPr>
+        <w:t xml:space="preserve">: </w:t>
+      </w:r>
+    </w:p>
+    <w:p>
+      <w:pPr>
+        <w:rPr>
+          <w:color w:val="2E74B5" w:themeColor="accent5" w:themeShade="BF"/>
+        </w:rPr>
+      </w:pPr>
+      <w:r>
+        <w:rPr>
+          <w:color w:val="2E74B5" w:themeColor="accent5" w:themeShade="BF"/>
+        </w:rPr>
+        <w:t>-------------------</w:t>
+      </w:r>
+      <w:r>
+        <w:rPr>
+          <w:color w:val="2E74B5" w:themeColor="accent5" w:themeShade="BF"/>
+        </w:rPr>
+        <w:sym w:font="Wingdings" w:char="F0E0"/>
+      </w:r>
+      <w:proofErr w:type="spellStart"/>
+      <w:r>
+        <w:rPr>
+          <w:color w:val="2E74B5" w:themeColor="accent5" w:themeShade="BF"/>
+        </w:rPr>
+        <w:t>Fmayor</w:t>
+      </w:r>
+      <w:proofErr w:type="spellEnd"/>
+      <w:r>
+        <w:rPr>
+          <w:color w:val="2E74B5" w:themeColor="accent5" w:themeShade="BF"/>
+        </w:rPr>
+        <w:t xml:space="preserve">: </w:t>
+      </w:r>
+    </w:p>
+    <w:p>
+      <w:pPr>
+        <w:rPr>
+          <w:color w:val="2E74B5" w:themeColor="accent5" w:themeShade="BF"/>
+        </w:rPr>
+      </w:pPr>
+      <w:r>
+        <w:rPr>
+          <w:color w:val="2E74B5" w:themeColor="accent5" w:themeShade="BF"/>
+        </w:rPr>
+        <w:t>-------------------</w:t>
+      </w:r>
+      <w:r>
+        <w:rPr>
+          <w:color w:val="2E74B5" w:themeColor="accent5" w:themeShade="BF"/>
+        </w:rPr>
+        <w:sym w:font="Wingdings" w:char="F0E0"/>
+      </w:r>
+      <w:proofErr w:type="spellStart"/>
+      <w:r>
+        <w:rPr>
+          <w:color w:val="2E74B5" w:themeColor="accent5" w:themeShade="BF"/>
+        </w:rPr>
+        <w:t>Hmayor</w:t>
+      </w:r>
+      <w:proofErr w:type="spellEnd"/>
+      <w:r>
+        <w:rPr>
+          <w:color w:val="2E74B5" w:themeColor="accent5" w:themeShade="BF"/>
+        </w:rPr>
+        <w:t xml:space="preserve">: </w:t>
+      </w:r>
+    </w:p>
+    <w:p>
+      <w:pPr>
+        <w:rPr>
+          <w:color w:val="BF8F00" w:themeColor="accent4" w:themeShade="BF"/>
+        </w:rPr>
+      </w:pPr>
+      <w:r>
+        <w:rPr>
+          <w:color w:val="BF8F00" w:themeColor="accent4" w:themeShade="BF"/>
+        </w:rPr>
+        <w:sym w:font="Wingdings" w:char="F0E0"/>
+      </w:r>
+      <w:proofErr w:type="spellStart"/>
+      <w:r>
+        <w:rPr>
+          <w:color w:val="BF8F00" w:themeColor="accent4" w:themeShade="BF"/>
+        </w:rPr>
+        <w:t>utils</w:t>
+      </w:r>
+      <w:proofErr w:type="spellEnd"/>
+      <w:r>
+        <w:rPr>
+          <w:color w:val="BF8F00" w:themeColor="accent4" w:themeShade="BF"/>
+        </w:rPr>
         <w:t>:</w:t>
       </w:r>
-      <w:r>
-        <w:t xml:space="preserve"> </w:t>
-      </w:r>
+    </w:p>
+    <w:p>
+      <w:pPr>
+        <w:rPr>
+          <w:color w:val="538135" w:themeColor="accent6" w:themeShade="BF"/>
+        </w:rPr>
+      </w:pPr>
+      <w:r>
+        <w:rPr>
+          <w:color w:val="538135" w:themeColor="accent6" w:themeShade="BF"/>
+        </w:rPr>
+        <w:t>---------</w:t>
+      </w:r>
+      <w:r>
+        <w:rPr>
+          <w:color w:val="538135" w:themeColor="accent6" w:themeShade="BF"/>
+        </w:rPr>
+        <w:sym w:font="Wingdings" w:char="F0E0"/>
+      </w:r>
+      <w:r>
+        <w:rPr>
+          <w:color w:val="538135" w:themeColor="accent6" w:themeShade="BF"/>
+        </w:rPr>
+        <w:t>DNI</w:t>
+      </w:r>
+    </w:p>
+    <w:p>
+      <w:pPr>
+        <w:rPr>
+          <w:color w:val="538135" w:themeColor="accent6" w:themeShade="BF"/>
+        </w:rPr>
+      </w:pPr>
+      <w:r>
+        <w:rPr>
+          <w:color w:val="538135" w:themeColor="accent6" w:themeShade="BF"/>
+        </w:rPr>
+        <w:t>---------</w:t>
+      </w:r>
+      <w:r>
+        <w:rPr>
+          <w:color w:val="538135" w:themeColor="accent6" w:themeShade="BF"/>
+        </w:rPr>
+        <w:sym w:font="Wingdings" w:char="F0E0"/>
+      </w:r>
+      <w:r>
+        <w:rPr>
+          <w:color w:val="538135" w:themeColor="accent6" w:themeShade="BF"/>
+        </w:rPr>
+        <w:t>Imprimir</w:t>
+      </w:r>
+    </w:p>
+    <w:p>
+      <w:pPr>
+        <w:rPr>
+          <w:color w:val="538135" w:themeColor="accent6" w:themeShade="BF"/>
+        </w:rPr>
+      </w:pPr>
+      <w:r>
+        <w:rPr>
+          <w:color w:val="538135" w:themeColor="accent6" w:themeShade="BF"/>
+        </w:rPr>
+        <w:t>---------</w:t>
+      </w:r>
+      <w:r>
+        <w:rPr>
+          <w:color w:val="538135" w:themeColor="accent6" w:themeShade="BF"/>
+        </w:rPr>
+        <w:sym w:font="Wingdings" w:char="F0E0"/>
+      </w:r>
+      <w:proofErr w:type="spellStart"/>
+      <w:r>
+        <w:rPr>
+          <w:color w:val="538135" w:themeColor="accent6" w:themeShade="BF"/>
+        </w:rPr>
+        <w:t>Read</w:t>
+      </w:r>
+      <w:proofErr w:type="spellEnd"/>
+    </w:p>
+    <w:p>
+      <w:pPr>
+        <w:rPr>
+          <w:color w:val="538135" w:themeColor="accent6" w:themeShade="BF"/>
+        </w:rPr>
+      </w:pPr>
+      <w:r>
+        <w:rPr>
+          <w:color w:val="538135" w:themeColor="accent6" w:themeShade="BF"/>
+        </w:rPr>
+        <w:t>---------</w:t>
+      </w:r>
+      <w:r>
+        <w:rPr>
+          <w:color w:val="538135" w:themeColor="accent6" w:themeShade="BF"/>
+        </w:rPr>
+        <w:sym w:font="Wingdings" w:char="F0E0"/>
+      </w:r>
+      <w:proofErr w:type="spellStart"/>
+      <w:r>
+        <w:rPr>
+          <w:color w:val="538135" w:themeColor="accent6" w:themeShade="BF"/>
+        </w:rPr>
+        <w:t>Utils</w:t>
+      </w:r>
+      <w:proofErr w:type="spellEnd"/>
     </w:p>
     <w:p/>
     <w:p>
       <w:r>
-        <w:sym w:font="Wingdings" w:char="F0E0"/>
-      </w:r>
-      <w:r>
-        <w:t>Ejecutable:</w:t>
-      </w:r>
-    </w:p>
-    <w:p>
-      <w:r>
-        <w:sym w:font="Wingdings" w:char="F0E0"/>
+        <w:t>Constructores objetos:</w:t>
+      </w:r>
+    </w:p>
+    <w:p>
+      <w:r>
+        <w:t>Objeto Consulta</w:t>
+      </w:r>
+      <w:r>
+        <w:t>:</w:t>
+      </w:r>
+    </w:p>
+    <w:p>
+      <w:r>
+        <w:tab/>
+        <w:t>Constru</w:t>
+      </w:r>
+      <w:r>
+        <w:t xml:space="preserve">ctor </w:t>
+      </w:r>
+      <w:r>
+        <w:t xml:space="preserve">con los datos </w:t>
+      </w:r>
+      <w:r>
+        <w:t>esenciales</w:t>
+      </w:r>
+      <w:r>
+        <w:t xml:space="preserve"> para crear una sala de Consulta</w:t>
+      </w:r>
+    </w:p>
+    <w:p>
+      <w:r>
+        <w:t>Objeto Paciente:</w:t>
+      </w:r>
+    </w:p>
+    <w:p>
+      <w:r>
+        <w:tab/>
+        <w:t>Constructor que recibe el objeto consulta y genera</w:t>
+      </w:r>
+      <w:r>
+        <w:t xml:space="preserve"> pacientes </w:t>
       </w:r>
       <w:proofErr w:type="spellStart"/>
       <w:r>
-        <w:t>Menu</w:t>
+        <w:t>automaticamente</w:t>
       </w:r>
       <w:proofErr w:type="spellEnd"/>
-      <w:r>
-        <w:t>:</w:t>
-      </w:r>
-    </w:p>
-    <w:p>
-      <w:r>
-        <w:t>---------</w:t>
-      </w:r>
-      <w:r>
-        <w:sym w:font="Wingdings" w:char="F0E0"/>
+    </w:p>
+    <w:p>
+      <w:r>
+        <w:tab/>
+        <w:t xml:space="preserve">Constructor </w:t>
       </w:r>
       <w:proofErr w:type="spellStart"/>
       <w:r>
-        <w:t>Menus</w:t>
+        <w:t>re</w:t>
+      </w:r>
+      <w:r>
+        <w:t>coje</w:t>
       </w:r>
       <w:proofErr w:type="spellEnd"/>
-    </w:p>
-    <w:p>
-      <w:pPr>
-        <w:rPr>
-          <w:u w:val="single"/>
-        </w:rPr>
-      </w:pPr>
-      <w:r>
-        <w:rPr>
-          <w:u w:val="single"/>
-        </w:rPr>
-        <w:sym w:font="Wingdings" w:char="F0E0"/>
-      </w:r>
-      <w:proofErr w:type="spellStart"/>
-      <w:r>
-        <w:rPr>
-          <w:u w:val="single"/>
-        </w:rPr>
-        <w:t>Objects</w:t>
-      </w:r>
-      <w:proofErr w:type="spellEnd"/>
-      <w:r>
-        <w:rPr>
-          <w:u w:val="single"/>
-        </w:rPr>
-        <w:t>:</w:t>
-      </w:r>
-    </w:p>
-    <w:p>
-      <w:r>
-        <w:t>---------</w:t>
-      </w:r>
-      <w:r>
-        <w:sym w:font="Wingdings" w:char="F0E0"/>
-      </w:r>
-      <w:r>
-        <w:t>Paciente</w:t>
-      </w:r>
-    </w:p>
-    <w:p>
-      <w:r>
-        <w:t>-------------------</w:t>
-      </w:r>
-      <w:r>
-        <w:sym w:font="Wingdings" w:char="F0E0"/>
-      </w:r>
-      <w:r>
-        <w:t>DNI</w:t>
-      </w:r>
-      <w:r>
-        <w:t>:</w:t>
-      </w:r>
-    </w:p>
-    <w:p>
-      <w:r>
-        <w:t>-------------------</w:t>
-      </w:r>
-      <w:r>
-        <w:sym w:font="Wingdings" w:char="F0E0"/>
-      </w:r>
-      <w:r>
-        <w:t>Nombre</w:t>
-      </w:r>
-      <w:r>
-        <w:t>:</w:t>
-      </w:r>
-    </w:p>
-    <w:p>
-      <w:r>
-        <w:t>-------------------</w:t>
-      </w:r>
-      <w:r>
-        <w:sym w:font="Wingdings" w:char="F0E0"/>
-      </w:r>
-      <w:r>
-        <w:t>Apellidos</w:t>
-      </w:r>
-      <w:r>
-        <w:t>:</w:t>
-      </w:r>
-      <w:r>
-        <w:t xml:space="preserve"> </w:t>
-      </w:r>
-    </w:p>
-    <w:p>
-      <w:r>
-        <w:t>-------------------</w:t>
-      </w:r>
-      <w:r>
-        <w:sym w:font="Wingdings" w:char="F0E0"/>
-      </w:r>
-      <w:r>
-        <w:t>Nacimiento</w:t>
-      </w:r>
-      <w:r>
-        <w:t>:</w:t>
-      </w:r>
-      <w:r>
-        <w:t xml:space="preserve"> </w:t>
-      </w:r>
-    </w:p>
-    <w:p>
-      <w:r>
-        <w:t>-------------------</w:t>
-      </w:r>
-      <w:r>
-        <w:sym w:font="Wingdings" w:char="F0E0"/>
-      </w:r>
-      <w:r>
-        <w:t>Descripción</w:t>
-      </w:r>
-      <w:r>
-        <w:t>:</w:t>
-      </w:r>
-    </w:p>
-    <w:p>
-      <w:r>
-        <w:t>-------------------</w:t>
-      </w:r>
-      <w:r>
-        <w:sym w:font="Wingdings" w:char="F0E0"/>
-      </w:r>
-      <w:r>
-        <w:t>Cita</w:t>
-      </w:r>
-      <w:r>
-        <w:t>:</w:t>
-      </w:r>
-      <w:r>
-        <w:t xml:space="preserve"> </w:t>
-      </w:r>
-    </w:p>
-    <w:p>
-      <w:r>
-        <w:t>-------------------</w:t>
-      </w:r>
-      <w:r>
-        <w:sym w:font="Wingdings" w:char="F0E0"/>
-      </w:r>
-      <w:r>
-        <w:t>Hora</w:t>
-      </w:r>
-      <w:r>
-        <w:t>:</w:t>
-      </w:r>
-      <w:r>
-        <w:t xml:space="preserve"> </w:t>
-      </w:r>
-    </w:p>
-    <w:p>
-      <w:r>
-        <w:t>-------------------</w:t>
-      </w:r>
-      <w:r>
-        <w:sym w:font="Wingdings" w:char="F0E0"/>
-      </w:r>
-      <w:r>
-        <w:t>Sala</w:t>
-      </w:r>
-      <w:r>
-        <w:t>:</w:t>
-      </w:r>
-    </w:p>
-    <w:p>
-      <w:r>
-        <w:t>-------------------</w:t>
-      </w:r>
-      <w:r>
-        <w:sym w:font="Wingdings" w:char="F0E0"/>
-      </w:r>
-      <w:proofErr w:type="spellStart"/>
-      <w:r>
-        <w:t>InformeMedico</w:t>
-      </w:r>
-      <w:proofErr w:type="spellEnd"/>
-      <w:r>
-        <w:t>:</w:t>
-      </w:r>
-      <w:r>
-        <w:t xml:space="preserve"> </w:t>
-      </w:r>
-    </w:p>
-    <w:p>
-      <w:r>
-        <w:t>-------------------</w:t>
-      </w:r>
-      <w:r>
-        <w:sym w:font="Wingdings" w:char="F0E0"/>
-      </w:r>
-      <w:r>
-        <w:t>Edad</w:t>
-      </w:r>
-      <w:r>
-        <w:t>:</w:t>
-      </w:r>
-      <w:r>
-        <w:t xml:space="preserve"> </w:t>
-      </w:r>
-    </w:p>
-    <w:p>
-      <w:r>
-        <w:t>-------------------</w:t>
-      </w:r>
-      <w:r>
-        <w:sym w:font="Wingdings" w:char="F0E0"/>
-      </w:r>
-      <w:r>
-        <w:t>Doctor</w:t>
-      </w:r>
-      <w:r>
-        <w:t>:</w:t>
-      </w:r>
-    </w:p>
-    <w:p>
-      <w:r>
-        <w:t>-------------------</w:t>
-      </w:r>
-      <w:r>
-        <w:sym w:font="Wingdings" w:char="F0E0"/>
-      </w:r>
-      <w:r>
-        <w:t>Identificador</w:t>
-      </w:r>
-      <w:r>
-        <w:t>:</w:t>
-      </w:r>
-      <w:r>
-        <w:t xml:space="preserve"> </w:t>
-      </w:r>
-      <w:r>
-        <w:t xml:space="preserve"> </w:t>
-      </w:r>
-      <w:r>
-        <w:t xml:space="preserve"> </w:t>
-      </w:r>
-      <w:r>
-        <w:t xml:space="preserve">  </w:t>
-      </w:r>
-      <w:r>
-        <w:t xml:space="preserve"> </w:t>
-      </w:r>
-    </w:p>
-    <w:p>
-      <w:r>
-        <w:t>---------</w:t>
-      </w:r>
-      <w:r>
-        <w:sym w:font="Wingdings" w:char="F0E0"/>
-      </w:r>
-      <w:r>
-        <w:t>Consulta</w:t>
-      </w:r>
-    </w:p>
-    <w:p>
-      <w:r>
-        <w:t>-------------------</w:t>
-      </w:r>
-      <w:r>
-        <w:sym w:font="Wingdings" w:char="F0E0"/>
-      </w:r>
-      <w:r>
-        <w:t>Doctor</w:t>
-      </w:r>
-      <w:r>
-        <w:t>:</w:t>
-      </w:r>
-      <w:r>
-        <w:t xml:space="preserve"> </w:t>
-      </w:r>
-    </w:p>
-    <w:p>
-      <w:r>
-        <w:t>-------------------</w:t>
-      </w:r>
-      <w:r>
-        <w:sym w:font="Wingdings" w:char="F0E0"/>
-      </w:r>
-      <w:r>
-        <w:t>Citas</w:t>
-      </w:r>
-      <w:r>
-        <w:t>:</w:t>
-      </w:r>
-      <w:r>
-        <w:t xml:space="preserve"> </w:t>
-      </w:r>
-    </w:p>
-    <w:p>
-      <w:r>
-        <w:t>-------------------</w:t>
-      </w:r>
-      <w:r>
-        <w:sym w:font="Wingdings" w:char="F0E0"/>
-      </w:r>
-      <w:r>
-        <w:t>Hora</w:t>
-      </w:r>
-      <w:r>
-        <w:t>:</w:t>
-      </w:r>
-      <w:r>
-        <w:t xml:space="preserve"> </w:t>
-      </w:r>
-    </w:p>
-    <w:p>
-      <w:r>
-        <w:t>-------------------</w:t>
-      </w:r>
-      <w:r>
-        <w:sym w:font="Wingdings" w:char="F0E0"/>
-      </w:r>
-      <w:proofErr w:type="spellStart"/>
-      <w:r>
-        <w:t>Fmayor</w:t>
-      </w:r>
-      <w:proofErr w:type="spellEnd"/>
-      <w:r>
-        <w:t>:</w:t>
-      </w:r>
-      <w:r>
-        <w:t xml:space="preserve"> </w:t>
-      </w:r>
-    </w:p>
-    <w:p>
-      <w:r>
-        <w:t>-------------------</w:t>
-      </w:r>
-      <w:r>
-        <w:sym w:font="Wingdings" w:char="F0E0"/>
-      </w:r>
-      <w:proofErr w:type="spellStart"/>
-      <w:r>
-        <w:t>Hmayor</w:t>
-      </w:r>
-      <w:proofErr w:type="spellEnd"/>
-      <w:r>
-        <w:t>:</w:t>
-      </w:r>
-      <w:r>
-        <w:t xml:space="preserve"> </w:t>
-      </w:r>
-    </w:p>
-    <w:p>
-      <w:r>
-        <w:sym w:font="Wingdings" w:char="F0E0"/>
-      </w:r>
-      <w:proofErr w:type="spellStart"/>
-      <w:r>
-        <w:t>utils</w:t>
-      </w:r>
-      <w:proofErr w:type="spellEnd"/>
-      <w:r>
-        <w:t>:</w:t>
-      </w:r>
-    </w:p>
-    <w:p>
-      <w:r>
-        <w:t>---------</w:t>
-      </w:r>
-      <w:r>
-        <w:sym w:font="Wingdings" w:char="F0E0"/>
-      </w:r>
-      <w:r>
-        <w:t>DNI</w:t>
-      </w:r>
-    </w:p>
-    <w:p>
-      <w:r>
-        <w:t>---------</w:t>
-      </w:r>
-      <w:r>
-        <w:sym w:font="Wingdings" w:char="F0E0"/>
-      </w:r>
-      <w:r>
-        <w:t>Imprimir</w:t>
-      </w:r>
-    </w:p>
-    <w:p>
-      <w:r>
-        <w:t>---------</w:t>
-      </w:r>
-      <w:r>
-        <w:sym w:font="Wingdings" w:char="F0E0"/>
-      </w:r>
-      <w:proofErr w:type="spellStart"/>
-      <w:r>
-        <w:t>Read</w:t>
-      </w:r>
-      <w:proofErr w:type="spellEnd"/>
-    </w:p>
-    <w:p>
-      <w:r>
-        <w:lastRenderedPageBreak/>
-        <w:t>---------</w:t>
-      </w:r>
-      <w:r>
-        <w:sym w:font="Wingdings" w:char="F0E0"/>
-      </w:r>
-      <w:proofErr w:type="spellStart"/>
-      <w:r>
-        <w:t>Utils</w:t>
-      </w:r>
-      <w:proofErr w:type="spellEnd"/>
+      <w:r>
+        <w:t xml:space="preserve"> todos los datos introducidos por el usuario para crear 1 paciente</w:t>
+      </w:r>
     </w:p>
     <w:p/>
     <w:p/>
@@ -1036,7 +1523,6 @@
           <w:sz w:val="28"/>
           <w:szCs w:val="28"/>
         </w:rPr>
-        <w:lastRenderedPageBreak/>
         <w:t>Horario desarrollo</w:t>
       </w:r>
       <w:r>
